--- a/src/main/resources/ConclusionOne.docx
+++ b/src/main/resources/ConclusionOne.docx
@@ -1,6 +1,6 @@
 
 <file path=word/document.xml><?xml version="1.0" encoding="utf-8"?>
-<w:document xmlns:wpc="http://schemas.microsoft.com/office/word/2010/wordprocessingCanvas" xmlns:mc="http://schemas.openxmlformats.org/markup-compatibility/2006" xmlns:o="urn:schemas-microsoft-com:office:office" xmlns:r="http://schemas.openxmlformats.org/officeDocument/2006/relationships" xmlns:m="http://schemas.openxmlformats.org/officeDocument/2006/math" xmlns:v="urn:schemas-microsoft-com:vml" xmlns:wp14="http://schemas.microsoft.com/office/word/2010/wordprocessingDrawing" xmlns:wp="http://schemas.openxmlformats.org/drawingml/2006/wordprocessingDrawing" xmlns:w10="urn:schemas-microsoft-com:office:word" xmlns:w="http://schemas.openxmlformats.org/wordprocessingml/2006/main" xmlns:w14="http://schemas.microsoft.com/office/word/2010/wordml" xmlns:w15="http://schemas.microsoft.com/office/word/2012/wordml" xmlns:wpg="http://schemas.microsoft.com/office/word/2010/wordprocessingGroup" xmlns:wpi="http://schemas.microsoft.com/office/word/2010/wordprocessingInk" xmlns:wne="http://schemas.microsoft.com/office/word/2006/wordml" xmlns:wps="http://schemas.microsoft.com/office/word/2010/wordprocessingShape" mc:Ignorable="w14 w15 wp14">
+<w:document xmlns:wpc="http://schemas.microsoft.com/office/word/2010/wordprocessingCanvas" xmlns:cx="http://schemas.microsoft.com/office/drawing/2014/chartex" xmlns:cx1="http://schemas.microsoft.com/office/drawing/2015/9/8/chartex" xmlns:cx2="http://schemas.microsoft.com/office/drawing/2015/10/21/chartex" xmlns:cx3="http://schemas.microsoft.com/office/drawing/2016/5/9/chartex" xmlns:cx4="http://schemas.microsoft.com/office/drawing/2016/5/10/chartex" xmlns:cx5="http://schemas.microsoft.com/office/drawing/2016/5/11/chartex" xmlns:cx6="http://schemas.microsoft.com/office/drawing/2016/5/12/chartex" xmlns:cx7="http://schemas.microsoft.com/office/drawing/2016/5/13/chartex" xmlns:cx8="http://schemas.microsoft.com/office/drawing/2016/5/14/chartex" xmlns:mc="http://schemas.openxmlformats.org/markup-compatibility/2006" xmlns:aink="http://schemas.microsoft.com/office/drawing/2016/ink" xmlns:am3d="http://schemas.microsoft.com/office/drawing/2017/model3d" xmlns:o="urn:schemas-microsoft-com:office:office" xmlns:r="http://schemas.openxmlformats.org/officeDocument/2006/relationships" xmlns:m="http://schemas.openxmlformats.org/officeDocument/2006/math" xmlns:v="urn:schemas-microsoft-com:vml" xmlns:wp14="http://schemas.microsoft.com/office/word/2010/wordprocessingDrawing" xmlns:wp="http://schemas.openxmlformats.org/drawingml/2006/wordprocessingDrawing" xmlns:w10="urn:schemas-microsoft-com:office:word" xmlns:w="http://schemas.openxmlformats.org/wordprocessingml/2006/main" xmlns:w14="http://schemas.microsoft.com/office/word/2010/wordml" xmlns:w15="http://schemas.microsoft.com/office/word/2012/wordml" xmlns:w16cid="http://schemas.microsoft.com/office/word/2016/wordml/cid" xmlns:w16se="http://schemas.microsoft.com/office/word/2015/wordml/symex" xmlns:wpg="http://schemas.microsoft.com/office/word/2010/wordprocessingGroup" xmlns:wpi="http://schemas.microsoft.com/office/word/2010/wordprocessingInk" xmlns:wne="http://schemas.microsoft.com/office/word/2006/wordml" xmlns:wps="http://schemas.microsoft.com/office/word/2010/wordprocessingShape" mc:Ignorable="w14 w15 w16se w16cid wp14">
   <w:body>
     <w:tbl>
       <w:tblPr>
@@ -616,8 +616,6 @@
               </w:rPr>
               <w:t xml:space="preserve"> </w:t>
             </w:r>
-            <w:bookmarkStart w:id="1" w:name="_GoBack"/>
-            <w:bookmarkEnd w:id="1"/>
             <w:r>
               <w:rPr>
                 <w:color w:val="000000"/>
@@ -782,21 +780,21 @@
               <w:bottom w:val="nil"/>
               <w:right w:val="nil"/>
             </w:tcBorders>
-          </w:tcPr>
-          <w:p>
-            <w:pPr>
-              <w:spacing w:before="240"/>
-              <w:rPr>
-                <w:sz w:val="22"/>
-                <w:szCs w:val="22"/>
-              </w:rPr>
-            </w:pPr>
-            <w:r>
-              <w:rPr>
-                <w:sz w:val="22"/>
-                <w:szCs w:val="22"/>
-              </w:rPr>
-              <w:t xml:space="preserve">Происхождение </w:t>
+            <w:vAlign w:val="bottom"/>
+          </w:tcPr>
+          <w:p>
+            <w:pPr>
+              <w:rPr>
+                <w:sz w:val="22"/>
+                <w:szCs w:val="22"/>
+              </w:rPr>
+            </w:pPr>
+            <w:r>
+              <w:rPr>
+                <w:sz w:val="22"/>
+                <w:szCs w:val="22"/>
+              </w:rPr>
+              <w:t>Фитосанитарный сертификат</w:t>
             </w:r>
           </w:p>
         </w:tc>
@@ -812,20 +810,26 @@
           </w:tcPr>
           <w:p>
             <w:pPr>
+              <w:tabs>
+                <w:tab w:val="left" w:pos="1884"/>
+              </w:tabs>
               <w:spacing w:before="240"/>
               <w:rPr>
                 <w:sz w:val="22"/>
                 <w:szCs w:val="22"/>
-              </w:rPr>
-            </w:pPr>
-            <w:r>
-              <w:rPr>
-                <w:sz w:val="22"/>
-                <w:szCs w:val="22"/>
                 <w:lang w:val="en-US"/>
               </w:rPr>
-              <w:t>origin</w:t>
-            </w:r>
+            </w:pPr>
+            <w:proofErr w:type="spellStart"/>
+            <w:r>
+              <w:rPr>
+                <w:sz w:val="22"/>
+                <w:szCs w:val="22"/>
+                <w:lang w:val="en-US"/>
+              </w:rPr>
+              <w:t>fssNum</w:t>
+            </w:r>
+            <w:proofErr w:type="spellEnd"/>
           </w:p>
         </w:tc>
       </w:tr>
@@ -838,21 +842,21 @@
               <w:bottom w:val="nil"/>
               <w:right w:val="nil"/>
             </w:tcBorders>
-          </w:tcPr>
-          <w:p>
-            <w:pPr>
-              <w:spacing w:before="240"/>
-              <w:rPr>
-                <w:sz w:val="22"/>
-                <w:szCs w:val="22"/>
-              </w:rPr>
-            </w:pPr>
-            <w:r>
-              <w:rPr>
-                <w:sz w:val="22"/>
-                <w:szCs w:val="22"/>
-              </w:rPr>
-              <w:t>Место отбора образца</w:t>
+            <w:vAlign w:val="bottom"/>
+          </w:tcPr>
+          <w:p>
+            <w:pPr>
+              <w:rPr>
+                <w:sz w:val="22"/>
+                <w:szCs w:val="22"/>
+              </w:rPr>
+            </w:pPr>
+            <w:r>
+              <w:rPr>
+                <w:sz w:val="22"/>
+                <w:szCs w:val="22"/>
+              </w:rPr>
+              <w:t>выдан</w:t>
             </w:r>
           </w:p>
         </w:tc>
@@ -868,20 +872,25 @@
           </w:tcPr>
           <w:p>
             <w:pPr>
-              <w:spacing w:before="240"/>
-              <w:rPr>
-                <w:sz w:val="22"/>
-                <w:szCs w:val="22"/>
-              </w:rPr>
-            </w:pPr>
-            <w:r>
+              <w:tabs>
+                <w:tab w:val="left" w:pos="1884"/>
+              </w:tabs>
               <w:rPr>
                 <w:sz w:val="22"/>
                 <w:szCs w:val="22"/>
                 <w:lang w:val="en-US"/>
               </w:rPr>
-              <w:t>place</w:t>
-            </w:r>
+            </w:pPr>
+            <w:proofErr w:type="spellStart"/>
+            <w:r>
+              <w:rPr>
+                <w:sz w:val="22"/>
+                <w:szCs w:val="22"/>
+                <w:lang w:val="en-US"/>
+              </w:rPr>
+              <w:t>fssCountry</w:t>
+            </w:r>
+            <w:proofErr w:type="spellEnd"/>
           </w:p>
         </w:tc>
       </w:tr>
@@ -901,15 +910,14 @@
               <w:rPr>
                 <w:sz w:val="22"/>
                 <w:szCs w:val="22"/>
-                <w:u w:val="single"/>
-              </w:rPr>
-            </w:pPr>
-            <w:r>
-              <w:rPr>
-                <w:sz w:val="22"/>
-                <w:szCs w:val="22"/>
-              </w:rPr>
-              <w:t xml:space="preserve">От кого поступил материал </w:t>
+              </w:rPr>
+            </w:pPr>
+            <w:r>
+              <w:rPr>
+                <w:sz w:val="22"/>
+                <w:szCs w:val="22"/>
+              </w:rPr>
+              <w:t xml:space="preserve">Происхождение </w:t>
             </w:r>
           </w:p>
         </w:tc>
@@ -937,25 +945,8 @@
                 <w:szCs w:val="22"/>
                 <w:lang w:val="en-US"/>
               </w:rPr>
-              <w:t>from</w:t>
-            </w:r>
-            <w:r>
-              <w:rPr>
-                <w:sz w:val="22"/>
-                <w:szCs w:val="22"/>
-              </w:rPr>
-              <w:t>_</w:t>
-            </w:r>
-            <w:proofErr w:type="spellStart"/>
-            <w:r>
-              <w:rPr>
-                <w:sz w:val="22"/>
-                <w:szCs w:val="22"/>
-                <w:lang w:val="en-US"/>
-              </w:rPr>
-              <w:t>whos</w:t>
-            </w:r>
-            <w:proofErr w:type="spellEnd"/>
+              <w:t>origin</w:t>
+            </w:r>
           </w:p>
         </w:tc>
       </w:tr>
@@ -982,7 +973,7 @@
                 <w:sz w:val="22"/>
                 <w:szCs w:val="22"/>
               </w:rPr>
-              <w:t xml:space="preserve">Получатель подкарантинной продукции </w:t>
+              <w:t>Место отбора образца</w:t>
             </w:r>
           </w:p>
         </w:tc>
@@ -998,36 +989,20 @@
           </w:tcPr>
           <w:p>
             <w:pPr>
-              <w:spacing w:before="480"/>
-              <w:rPr>
-                <w:sz w:val="22"/>
-                <w:szCs w:val="22"/>
-              </w:rPr>
-            </w:pPr>
-            <w:proofErr w:type="spellStart"/>
-            <w:r>
-              <w:rPr>
-                <w:sz w:val="22"/>
-                <w:szCs w:val="22"/>
-              </w:rPr>
-              <w:t>rec</w:t>
-            </w:r>
+              <w:spacing w:before="240"/>
+              <w:rPr>
+                <w:sz w:val="22"/>
+                <w:szCs w:val="22"/>
+              </w:rPr>
+            </w:pPr>
             <w:r>
               <w:rPr>
                 <w:sz w:val="22"/>
                 <w:szCs w:val="22"/>
                 <w:lang w:val="en-US"/>
               </w:rPr>
-              <w:t>i</w:t>
-            </w:r>
-            <w:r>
-              <w:rPr>
-                <w:sz w:val="22"/>
-                <w:szCs w:val="22"/>
-              </w:rPr>
-              <w:t>pient</w:t>
-            </w:r>
-            <w:proofErr w:type="spellEnd"/>
+              <w:t>place</w:t>
+            </w:r>
           </w:p>
         </w:tc>
       </w:tr>
@@ -1047,14 +1022,15 @@
               <w:rPr>
                 <w:sz w:val="22"/>
                 <w:szCs w:val="22"/>
-              </w:rPr>
-            </w:pPr>
-            <w:r>
-              <w:rPr>
-                <w:sz w:val="22"/>
-                <w:szCs w:val="22"/>
-              </w:rPr>
-              <w:t xml:space="preserve">Результаты экспертизы </w:t>
+                <w:u w:val="single"/>
+              </w:rPr>
+            </w:pPr>
+            <w:r>
+              <w:rPr>
+                <w:sz w:val="22"/>
+                <w:szCs w:val="22"/>
+              </w:rPr>
+              <w:t xml:space="preserve">От кого поступил материал </w:t>
             </w:r>
           </w:p>
         </w:tc>
@@ -1082,8 +1058,25 @@
                 <w:szCs w:val="22"/>
                 <w:lang w:val="en-US"/>
               </w:rPr>
-              <w:t>result</w:t>
-            </w:r>
+              <w:t>from</w:t>
+            </w:r>
+            <w:r>
+              <w:rPr>
+                <w:sz w:val="22"/>
+                <w:szCs w:val="22"/>
+              </w:rPr>
+              <w:t>_</w:t>
+            </w:r>
+            <w:proofErr w:type="spellStart"/>
+            <w:r>
+              <w:rPr>
+                <w:sz w:val="22"/>
+                <w:szCs w:val="22"/>
+                <w:lang w:val="en-US"/>
+              </w:rPr>
+              <w:t>whos</w:t>
+            </w:r>
+            <w:proofErr w:type="spellEnd"/>
           </w:p>
         </w:tc>
       </w:tr>
@@ -1110,7 +1103,7 @@
                 <w:sz w:val="22"/>
                 <w:szCs w:val="22"/>
               </w:rPr>
-              <w:t xml:space="preserve">Рекомендуемые карантинные фитосанитарные мероприятия </w:t>
+              <w:t xml:space="preserve">Получатель подкарантинной продукции </w:t>
             </w:r>
           </w:p>
         </w:tc>
@@ -1132,21 +1125,28 @@
                 <w:szCs w:val="22"/>
               </w:rPr>
             </w:pPr>
+            <w:proofErr w:type="spellStart"/>
+            <w:r>
+              <w:rPr>
+                <w:sz w:val="22"/>
+                <w:szCs w:val="22"/>
+              </w:rPr>
+              <w:t>rec</w:t>
+            </w:r>
             <w:r>
               <w:rPr>
                 <w:sz w:val="22"/>
                 <w:szCs w:val="22"/>
                 <w:lang w:val="en-US"/>
               </w:rPr>
-              <w:t>e</w:t>
-            </w:r>
-            <w:proofErr w:type="spellStart"/>
-            <w:r>
-              <w:rPr>
-                <w:sz w:val="22"/>
-                <w:szCs w:val="22"/>
-              </w:rPr>
-              <w:t>vents</w:t>
+              <w:t>i</w:t>
+            </w:r>
+            <w:r>
+              <w:rPr>
+                <w:sz w:val="22"/>
+                <w:szCs w:val="22"/>
+              </w:rPr>
+              <w:t>pient</w:t>
             </w:r>
             <w:proofErr w:type="spellEnd"/>
           </w:p>
@@ -1175,7 +1175,7 @@
                 <w:sz w:val="22"/>
                 <w:szCs w:val="22"/>
               </w:rPr>
-              <w:t xml:space="preserve">Выдано на основании протокола лабораторного исследования </w:t>
+              <w:t xml:space="preserve">Результаты экспертизы </w:t>
             </w:r>
           </w:p>
         </w:tc>
@@ -1191,6 +1191,62 @@
           </w:tcPr>
           <w:p>
             <w:pPr>
+              <w:spacing w:before="240"/>
+              <w:rPr>
+                <w:sz w:val="22"/>
+                <w:szCs w:val="22"/>
+              </w:rPr>
+            </w:pPr>
+            <w:r>
+              <w:rPr>
+                <w:sz w:val="22"/>
+                <w:szCs w:val="22"/>
+                <w:lang w:val="en-US"/>
+              </w:rPr>
+              <w:t>result</w:t>
+            </w:r>
+          </w:p>
+        </w:tc>
+      </w:tr>
+      <w:tr>
+        <w:tc>
+          <w:tcPr>
+            <w:tcW w:w="3544" w:type="dxa"/>
+            <w:tcBorders>
+              <w:top w:val="nil"/>
+              <w:bottom w:val="nil"/>
+              <w:right w:val="nil"/>
+            </w:tcBorders>
+          </w:tcPr>
+          <w:p>
+            <w:pPr>
+              <w:spacing w:before="240"/>
+              <w:rPr>
+                <w:sz w:val="22"/>
+                <w:szCs w:val="22"/>
+              </w:rPr>
+            </w:pPr>
+            <w:r>
+              <w:rPr>
+                <w:sz w:val="22"/>
+                <w:szCs w:val="22"/>
+              </w:rPr>
+              <w:t xml:space="preserve">Рекомендуемые карантинные фитосанитарные мероприятия </w:t>
+            </w:r>
+          </w:p>
+        </w:tc>
+        <w:tc>
+          <w:tcPr>
+            <w:tcW w:w="5812" w:type="dxa"/>
+            <w:tcBorders>
+              <w:top w:val="single" w:sz="4" w:space="0" w:color="auto"/>
+              <w:left w:val="nil"/>
+              <w:bottom w:val="single" w:sz="4" w:space="0" w:color="auto"/>
+              <w:right w:val="nil"/>
+            </w:tcBorders>
+          </w:tcPr>
+          <w:p>
+            <w:pPr>
               <w:spacing w:before="480"/>
               <w:rPr>
                 <w:sz w:val="22"/>
@@ -1201,8 +1257,73 @@
               <w:rPr>
                 <w:sz w:val="22"/>
                 <w:szCs w:val="22"/>
-              </w:rPr>
-              <w:t xml:space="preserve">от </w:t>
+                <w:lang w:val="en-US"/>
+              </w:rPr>
+              <w:t>e</w:t>
+            </w:r>
+            <w:proofErr w:type="spellStart"/>
+            <w:r>
+              <w:rPr>
+                <w:sz w:val="22"/>
+                <w:szCs w:val="22"/>
+              </w:rPr>
+              <w:t>vents</w:t>
+            </w:r>
+            <w:proofErr w:type="spellEnd"/>
+          </w:p>
+        </w:tc>
+      </w:tr>
+      <w:tr>
+        <w:tc>
+          <w:tcPr>
+            <w:tcW w:w="3544" w:type="dxa"/>
+            <w:tcBorders>
+              <w:top w:val="nil"/>
+              <w:bottom w:val="nil"/>
+              <w:right w:val="nil"/>
+            </w:tcBorders>
+          </w:tcPr>
+          <w:p>
+            <w:pPr>
+              <w:spacing w:before="240"/>
+              <w:rPr>
+                <w:sz w:val="22"/>
+                <w:szCs w:val="22"/>
+              </w:rPr>
+            </w:pPr>
+            <w:r>
+              <w:rPr>
+                <w:sz w:val="22"/>
+                <w:szCs w:val="22"/>
+              </w:rPr>
+              <w:t xml:space="preserve">Выдано на основании протокола лабораторного исследования </w:t>
+            </w:r>
+          </w:p>
+        </w:tc>
+        <w:tc>
+          <w:tcPr>
+            <w:tcW w:w="5812" w:type="dxa"/>
+            <w:tcBorders>
+              <w:top w:val="single" w:sz="4" w:space="0" w:color="auto"/>
+              <w:left w:val="nil"/>
+              <w:bottom w:val="single" w:sz="4" w:space="0" w:color="auto"/>
+              <w:right w:val="nil"/>
+            </w:tcBorders>
+          </w:tcPr>
+          <w:p>
+            <w:pPr>
+              <w:spacing w:before="480"/>
+              <w:rPr>
+                <w:sz w:val="22"/>
+                <w:szCs w:val="22"/>
+              </w:rPr>
+            </w:pPr>
+            <w:r>
+              <w:rPr>
+                <w:sz w:val="22"/>
+                <w:szCs w:val="22"/>
+              </w:rPr>
+              <w:t xml:space="preserve"> </w:t>
             </w:r>
             <w:r>
               <w:rPr>
@@ -1678,101 +1799,8 @@
           <w:szCs w:val="22"/>
         </w:rPr>
       </w:pPr>
-      <w:r>
-        <w:rPr>
-          <w:sz w:val="22"/>
-          <w:szCs w:val="22"/>
-        </w:rPr>
-        <w:t xml:space="preserve"> </w:t>
-      </w:r>
-    </w:p>
-    <w:p>
-      <w:pPr>
-        <w:rPr>
-          <w:sz w:val="22"/>
-          <w:szCs w:val="22"/>
-        </w:rPr>
-      </w:pPr>
-    </w:p>
-    <w:p>
-      <w:pPr>
-        <w:rPr>
-          <w:sz w:val="22"/>
-          <w:szCs w:val="22"/>
-        </w:rPr>
-      </w:pPr>
-    </w:p>
-    <w:p>
-      <w:pPr>
-        <w:rPr>
-          <w:sz w:val="22"/>
-          <w:szCs w:val="22"/>
-        </w:rPr>
-      </w:pPr>
-    </w:p>
-    <w:p>
-      <w:pPr>
-        <w:rPr>
-          <w:sz w:val="22"/>
-          <w:szCs w:val="22"/>
-        </w:rPr>
-      </w:pPr>
-    </w:p>
-    <w:p>
-      <w:pPr>
-        <w:rPr>
-          <w:sz w:val="22"/>
-          <w:szCs w:val="22"/>
-        </w:rPr>
-      </w:pPr>
-    </w:p>
-    <w:p>
-      <w:pPr>
-        <w:rPr>
-          <w:sz w:val="22"/>
-          <w:szCs w:val="22"/>
-        </w:rPr>
-      </w:pPr>
-    </w:p>
-    <w:p>
-      <w:pPr>
-        <w:rPr>
-          <w:sz w:val="22"/>
-          <w:szCs w:val="22"/>
-        </w:rPr>
-      </w:pPr>
-    </w:p>
-    <w:p>
-      <w:pPr>
-        <w:rPr>
-          <w:sz w:val="22"/>
-          <w:szCs w:val="22"/>
-        </w:rPr>
-      </w:pPr>
-    </w:p>
-    <w:p>
-      <w:pPr>
-        <w:rPr>
-          <w:sz w:val="22"/>
-          <w:szCs w:val="22"/>
-        </w:rPr>
-      </w:pPr>
-    </w:p>
-    <w:p>
-      <w:pPr>
-        <w:rPr>
-          <w:sz w:val="22"/>
-          <w:szCs w:val="22"/>
-        </w:rPr>
-      </w:pPr>
-    </w:p>
-    <w:p>
-      <w:pPr>
-        <w:rPr>
-          <w:sz w:val="22"/>
-          <w:szCs w:val="22"/>
-        </w:rPr>
-      </w:pPr>
+      <w:bookmarkStart w:id="1" w:name="_GoBack"/>
+      <w:bookmarkEnd w:id="1"/>
     </w:p>
     <w:sectPr>
       <w:pgSz w:w="11906" w:h="16838"/>
@@ -1785,7 +1813,7 @@
 </file>
 
 <file path=word/styles.xml><?xml version="1.0" encoding="utf-8"?>
-<w:styles xmlns:mc="http://schemas.openxmlformats.org/markup-compatibility/2006" xmlns:r="http://schemas.openxmlformats.org/officeDocument/2006/relationships" xmlns:w="http://schemas.openxmlformats.org/wordprocessingml/2006/main" xmlns:w14="http://schemas.microsoft.com/office/word/2010/wordml" xmlns:w15="http://schemas.microsoft.com/office/word/2012/wordml" mc:Ignorable="w14 w15">
+<w:styles xmlns:mc="http://schemas.openxmlformats.org/markup-compatibility/2006" xmlns:r="http://schemas.openxmlformats.org/officeDocument/2006/relationships" xmlns:w="http://schemas.openxmlformats.org/wordprocessingml/2006/main" xmlns:w14="http://schemas.microsoft.com/office/word/2010/wordml" xmlns:w15="http://schemas.microsoft.com/office/word/2012/wordml" xmlns:w16cid="http://schemas.microsoft.com/office/word/2016/wordml/cid" xmlns:w16se="http://schemas.microsoft.com/office/word/2015/wordml/symex" mc:Ignorable="w14 w15 w16se w16cid">
   <w:docDefaults>
     <w:rPrDefault>
       <w:rPr>
@@ -1801,7 +1829,7 @@
       </w:pPr>
     </w:pPrDefault>
   </w:docDefaults>
-  <w:latentStyles w:defLockedState="0" w:defUIPriority="99" w:defSemiHidden="0" w:defUnhideWhenUsed="0" w:defQFormat="0" w:count="371">
+  <w:latentStyles w:defLockedState="0" w:defUIPriority="99" w:defSemiHidden="0" w:defUnhideWhenUsed="0" w:defQFormat="0" w:count="375">
     <w:lsdException w:name="Normal" w:uiPriority="0" w:qFormat="1"/>
     <w:lsdException w:name="heading 1" w:uiPriority="9" w:qFormat="1"/>
     <w:lsdException w:name="heading 2" w:semiHidden="1" w:uiPriority="9" w:unhideWhenUsed="1" w:qFormat="1"/>
@@ -2173,6 +2201,10 @@
     <w:lsdException w:name="List Table 5 Dark Accent 6" w:uiPriority="50"/>
     <w:lsdException w:name="List Table 6 Colorful Accent 6" w:uiPriority="51"/>
     <w:lsdException w:name="List Table 7 Colorful Accent 6" w:uiPriority="52"/>
+    <w:lsdException w:name="Mention" w:semiHidden="1" w:unhideWhenUsed="1"/>
+    <w:lsdException w:name="Smart Hyperlink" w:semiHidden="1" w:unhideWhenUsed="1"/>
+    <w:lsdException w:name="Hashtag" w:semiHidden="1" w:unhideWhenUsed="1"/>
+    <w:lsdException w:name="Unresolved Mention" w:semiHidden="1" w:unhideWhenUsed="1"/>
   </w:latentStyles>
   <w:style w:type="paragraph" w:default="1" w:styleId="a">
     <w:name w:val="Normal"/>
@@ -2524,7 +2556,7 @@
 </file>
 
 <file path=customXml/itemProps1.xml><?xml version="1.0" encoding="utf-8"?>
-<ds:datastoreItem xmlns:ds="http://schemas.openxmlformats.org/officeDocument/2006/customXml" ds:itemID="{68D75355-63B4-4761-9D4F-F52A275DE9E1}">
+<ds:datastoreItem xmlns:ds="http://schemas.openxmlformats.org/officeDocument/2006/customXml" ds:itemID="{A0CF2C87-6BE2-4907-88D1-DD38197E7986}">
   <ds:schemaRefs>
     <ds:schemaRef ds:uri="http://schemas.openxmlformats.org/officeDocument/2006/bibliography"/>
   </ds:schemaRefs>

--- a/src/main/resources/ConclusionOne.docx
+++ b/src/main/resources/ConclusionOne.docx
@@ -735,10 +735,11 @@
               <w:bottom w:val="single" w:sz="4" w:space="0" w:color="auto"/>
               <w:right w:val="nil"/>
             </w:tcBorders>
-          </w:tcPr>
-          <w:p>
-            <w:pPr>
-              <w:spacing w:before="480"/>
+            <w:vAlign w:val="bottom"/>
+          </w:tcPr>
+          <w:p>
+            <w:pPr>
+              <w:spacing w:before="280"/>
               <w:rPr>
                 <w:sz w:val="22"/>
                 <w:szCs w:val="22"/>
@@ -1116,10 +1117,11 @@
               <w:bottom w:val="single" w:sz="4" w:space="0" w:color="auto"/>
               <w:right w:val="nil"/>
             </w:tcBorders>
-          </w:tcPr>
-          <w:p>
-            <w:pPr>
-              <w:spacing w:before="480"/>
+            <w:vAlign w:val="bottom"/>
+          </w:tcPr>
+          <w:p>
+            <w:pPr>
+              <w:spacing w:before="280"/>
               <w:rPr>
                 <w:sz w:val="22"/>
                 <w:szCs w:val="22"/>
@@ -1244,10 +1246,11 @@
               <w:bottom w:val="single" w:sz="4" w:space="0" w:color="auto"/>
               <w:right w:val="nil"/>
             </w:tcBorders>
-          </w:tcPr>
-          <w:p>
-            <w:pPr>
-              <w:spacing w:before="480"/>
+            <w:vAlign w:val="bottom"/>
+          </w:tcPr>
+          <w:p>
+            <w:pPr>
+              <w:spacing w:before="280"/>
               <w:rPr>
                 <w:sz w:val="22"/>
                 <w:szCs w:val="22"/>
@@ -1309,10 +1312,11 @@
               <w:bottom w:val="single" w:sz="4" w:space="0" w:color="auto"/>
               <w:right w:val="nil"/>
             </w:tcBorders>
-          </w:tcPr>
-          <w:p>
-            <w:pPr>
-              <w:spacing w:before="480"/>
+            <w:vAlign w:val="bottom"/>
+          </w:tcPr>
+          <w:p>
+            <w:pPr>
+              <w:spacing w:before="280"/>
               <w:rPr>
                 <w:sz w:val="22"/>
                 <w:szCs w:val="22"/>
@@ -1355,7 +1359,17 @@
                 <w:sz w:val="22"/>
                 <w:szCs w:val="22"/>
               </w:rPr>
-              <w:t>number3</w:t>
+              <w:t>n</w:t>
+            </w:r>
+            <w:bookmarkStart w:id="1" w:name="_GoBack"/>
+            <w:bookmarkEnd w:id="1"/>
+            <w:r>
+              <w:rPr>
+                <w:color w:val="000000"/>
+                <w:sz w:val="22"/>
+                <w:szCs w:val="22"/>
+              </w:rPr>
+              <w:t>umber3</w:t>
             </w:r>
           </w:p>
         </w:tc>
@@ -1799,8 +1813,6 @@
           <w:szCs w:val="22"/>
         </w:rPr>
       </w:pPr>
-      <w:bookmarkStart w:id="1" w:name="_GoBack"/>
-      <w:bookmarkEnd w:id="1"/>
     </w:p>
     <w:sectPr>
       <w:pgSz w:w="11906" w:h="16838"/>
@@ -2556,7 +2568,7 @@
 </file>
 
 <file path=customXml/itemProps1.xml><?xml version="1.0" encoding="utf-8"?>
-<ds:datastoreItem xmlns:ds="http://schemas.openxmlformats.org/officeDocument/2006/customXml" ds:itemID="{A0CF2C87-6BE2-4907-88D1-DD38197E7986}">
+<ds:datastoreItem xmlns:ds="http://schemas.openxmlformats.org/officeDocument/2006/customXml" ds:itemID="{16CB3A07-488B-44F1-BAF2-EA4BEAE179AA}">
   <ds:schemaRefs>
     <ds:schemaRef ds:uri="http://schemas.openxmlformats.org/officeDocument/2006/bibliography"/>
   </ds:schemaRefs>
